--- a/lab-04/tp_lab_04lera.docx
+++ b/lab-04/tp_lab_04lera.docx
@@ -46,7 +46,7 @@
     <w:p>
       <w:pPr>
         <w:rPr>
-          <w:lang w:val="en-US"/>
+          <w:lang w:val="ru-RU"/>
         </w:rPr>
       </w:pPr>
       <w:r>
@@ -459,257 +459,16 @@
           <w:lang w:val="ru-RU"/>
         </w:rPr>
       </w:pPr>
-      <w:proofErr w:type="spellStart"/>
-      <w:r>
-        <w:rPr>
-          <w:lang w:val="ru-RU"/>
-        </w:rPr>
-        <w:t>Використовуючи</w:t>
-      </w:r>
-      <w:proofErr w:type="spellEnd"/>
-      <w:r>
-        <w:rPr>
-          <w:lang w:val="en-US"/>
-        </w:rPr>
-        <w:t xml:space="preserve"> </w:t>
-      </w:r>
-      <w:proofErr w:type="spellStart"/>
-      <w:r>
-        <w:rPr>
-          <w:lang w:val="ru-RU"/>
-        </w:rPr>
-        <w:t>теоретичне</w:t>
-      </w:r>
-      <w:proofErr w:type="spellEnd"/>
-      <w:r>
-        <w:rPr>
-          <w:lang w:val="en-US"/>
-        </w:rPr>
-        <w:t xml:space="preserve"> </w:t>
-      </w:r>
-      <w:proofErr w:type="spellStart"/>
-      <w:r>
-        <w:rPr>
-          <w:lang w:val="ru-RU"/>
-        </w:rPr>
-        <w:t>відомості</w:t>
-      </w:r>
-      <w:proofErr w:type="spellEnd"/>
-      <w:r>
-        <w:rPr>
-          <w:lang w:val="en-US"/>
-        </w:rPr>
-        <w:t xml:space="preserve"> </w:t>
-      </w:r>
-      <w:proofErr w:type="spellStart"/>
-      <w:r>
-        <w:rPr>
-          <w:lang w:val="ru-RU"/>
-        </w:rPr>
-        <w:t>розробити</w:t>
-      </w:r>
-      <w:proofErr w:type="spellEnd"/>
-      <w:r>
-        <w:rPr>
-          <w:lang w:val="en-US"/>
-        </w:rPr>
-        <w:t xml:space="preserve"> </w:t>
-      </w:r>
-      <w:proofErr w:type="spellStart"/>
-      <w:r>
-        <w:rPr>
-          <w:lang w:val="ru-RU"/>
-        </w:rPr>
-        <w:t>програму</w:t>
-      </w:r>
-      <w:proofErr w:type="spellEnd"/>
-      <w:r>
-        <w:rPr>
-          <w:lang w:val="en-US"/>
-        </w:rPr>
-        <w:t xml:space="preserve"> </w:t>
-      </w:r>
-      <w:r>
-        <w:rPr>
-          <w:lang w:val="ru-RU"/>
-        </w:rPr>
-        <w:t>яка</w:t>
-      </w:r>
-      <w:r>
-        <w:rPr>
-          <w:lang w:val="en-US"/>
-        </w:rPr>
-        <w:t xml:space="preserve"> </w:t>
-      </w:r>
-      <w:r>
-        <w:rPr>
-          <w:lang w:val="ru-RU"/>
-        </w:rPr>
-        <w:t>на</w:t>
-      </w:r>
-      <w:r>
-        <w:rPr>
-          <w:lang w:val="en-US"/>
-        </w:rPr>
-        <w:t xml:space="preserve"> </w:t>
-      </w:r>
-      <w:proofErr w:type="spellStart"/>
-      <w:r>
-        <w:rPr>
-          <w:lang w:val="ru-RU"/>
-        </w:rPr>
-        <w:t>вхід</w:t>
-      </w:r>
-      <w:proofErr w:type="spellEnd"/>
-      <w:r>
-        <w:rPr>
-          <w:lang w:val="en-US"/>
-        </w:rPr>
-        <w:t xml:space="preserve"> </w:t>
-      </w:r>
-      <w:proofErr w:type="spellStart"/>
-      <w:r>
-        <w:rPr>
-          <w:lang w:val="ru-RU"/>
-        </w:rPr>
-        <w:t>отримує</w:t>
-      </w:r>
-      <w:proofErr w:type="spellEnd"/>
-      <w:r>
-        <w:rPr>
-          <w:lang w:val="en-US"/>
-        </w:rPr>
-        <w:t xml:space="preserve"> </w:t>
-      </w:r>
-      <w:proofErr w:type="spellStart"/>
-      <w:r>
-        <w:rPr>
-          <w:lang w:val="ru-RU"/>
-        </w:rPr>
-        <w:t>математичний</w:t>
-      </w:r>
-      <w:proofErr w:type="spellEnd"/>
-      <w:r>
-        <w:rPr>
-          <w:lang w:val="en-US"/>
-        </w:rPr>
-        <w:t xml:space="preserve"> </w:t>
-      </w:r>
-      <w:proofErr w:type="spellStart"/>
-      <w:r>
-        <w:rPr>
-          <w:lang w:val="ru-RU"/>
-        </w:rPr>
-        <w:t>вираз</w:t>
-      </w:r>
-      <w:proofErr w:type="spellEnd"/>
-      <w:r>
-        <w:rPr>
-          <w:lang w:val="en-US"/>
-        </w:rPr>
-        <w:t xml:space="preserve"> </w:t>
-      </w:r>
-      <w:r>
-        <w:rPr>
-          <w:lang w:val="ru-RU"/>
-        </w:rPr>
-        <w:t>з</w:t>
-      </w:r>
-      <w:r>
-        <w:rPr>
-          <w:lang w:val="en-US"/>
-        </w:rPr>
-        <w:t xml:space="preserve"> </w:t>
-      </w:r>
-      <w:proofErr w:type="spellStart"/>
-      <w:r>
-        <w:rPr>
-          <w:lang w:val="ru-RU"/>
-        </w:rPr>
-        <w:t>довільною</w:t>
-      </w:r>
-      <w:proofErr w:type="spellEnd"/>
-      <w:r>
-        <w:rPr>
-          <w:lang w:val="en-US"/>
-        </w:rPr>
-        <w:t xml:space="preserve"> </w:t>
-      </w:r>
-      <w:proofErr w:type="spellStart"/>
-      <w:r>
-        <w:rPr>
-          <w:lang w:val="ru-RU"/>
-        </w:rPr>
-        <w:t>кількістю</w:t>
-      </w:r>
-      <w:proofErr w:type="spellEnd"/>
-      <w:r>
-        <w:rPr>
-          <w:lang w:val="en-US"/>
-        </w:rPr>
-        <w:t xml:space="preserve"> </w:t>
-      </w:r>
-      <w:proofErr w:type="spellStart"/>
-      <w:r>
-        <w:rPr>
-          <w:lang w:val="ru-RU"/>
-        </w:rPr>
-        <w:t>операнді</w:t>
-      </w:r>
-      <w:proofErr w:type="gramStart"/>
-      <w:r>
-        <w:rPr>
-          <w:lang w:val="ru-RU"/>
-        </w:rPr>
-        <w:t>в</w:t>
-      </w:r>
-      <w:proofErr w:type="spellEnd"/>
-      <w:proofErr w:type="gramEnd"/>
-      <w:r>
-        <w:rPr>
-          <w:lang w:val="en-US"/>
-        </w:rPr>
-        <w:t xml:space="preserve">, </w:t>
-      </w:r>
-      <w:proofErr w:type="spellStart"/>
-      <w:r>
-        <w:rPr>
-          <w:lang w:val="ru-RU"/>
-        </w:rPr>
-        <w:t>операторів</w:t>
-      </w:r>
-      <w:proofErr w:type="spellEnd"/>
-      <w:r>
-        <w:rPr>
-          <w:lang w:val="en-US"/>
-        </w:rPr>
-        <w:t xml:space="preserve"> </w:t>
-      </w:r>
-      <w:r>
-        <w:rPr>
-          <w:lang w:val="ru-RU"/>
-        </w:rPr>
-        <w:t>та</w:t>
-      </w:r>
-      <w:r>
-        <w:rPr>
-          <w:lang w:val="en-US"/>
-        </w:rPr>
-        <w:t xml:space="preserve"> </w:t>
-      </w:r>
-      <w:proofErr w:type="spellStart"/>
-      <w:r>
-        <w:rPr>
-          <w:lang w:val="ru-RU"/>
-        </w:rPr>
-        <w:t>дужок</w:t>
-      </w:r>
-      <w:proofErr w:type="spellEnd"/>
-      <w:r>
-        <w:rPr>
-          <w:lang w:val="en-US"/>
-        </w:rPr>
-        <w:t xml:space="preserve">. </w:t>
+      <w:r>
+        <w:t xml:space="preserve">Використовуючи теоретичне відомості розробити програму яка на вхід отримує математичний вираз з довільною кількістю </w:t>
+      </w:r>
+      <w:proofErr w:type="spellStart"/>
+      <w:r>
+        <w:t>операндів</w:t>
+      </w:r>
+      <w:proofErr w:type="spellEnd"/>
+      <w:r>
+        <w:t xml:space="preserve">, операторів та дужок. </w:t>
       </w:r>
       <w:r>
         <w:rPr>
@@ -967,7 +726,8 @@
       </w:pPr>
       <w:r>
         <w:rPr>
-          <w:lang w:val="ru-RU"/>
+          <w:noProof/>
+          <w:lang w:val="ru-RU" w:eastAsia="ru-RU"/>
         </w:rPr>
         <w:drawing>
           <wp:inline distT="0" distB="0" distL="0" distR="0" wp14:anchorId="3BFB488D" wp14:editId="6AB61973">
@@ -1013,10 +773,10 @@
           <w:lang w:val="ru-RU"/>
         </w:rPr>
       </w:pPr>
-      <w:bookmarkStart w:id="0" w:name="_GoBack"/>
-      <w:r>
-        <w:rPr>
-          <w:lang w:val="ru-RU"/>
+      <w:r>
+        <w:rPr>
+          <w:noProof/>
+          <w:lang w:val="ru-RU" w:eastAsia="ru-RU"/>
         </w:rPr>
         <w:lastRenderedPageBreak/>
         <w:drawing>
@@ -1055,7 +815,6 @@
           </wp:inline>
         </w:drawing>
       </w:r>
-      <w:bookmarkEnd w:id="0"/>
     </w:p>
     <w:p>
       <w:pPr>
@@ -1074,13 +833,11 @@
     <w:p>
       <w:pPr>
         <w:ind w:firstLine="0"/>
-        <w:rPr>
-          <w:lang w:val="ru-RU"/>
-        </w:rPr>
-      </w:pPr>
-      <w:r>
-        <w:rPr>
-          <w:lang w:val="ru-RU"/>
+      </w:pPr>
+      <w:r>
+        <w:rPr>
+          <w:noProof/>
+          <w:lang w:val="ru-RU" w:eastAsia="ru-RU"/>
         </w:rPr>
         <w:drawing>
           <wp:inline distT="0" distB="0" distL="0" distR="0" wp14:anchorId="69842844" wp14:editId="2D524B0D">
@@ -1107,6 +864,101 @@
                     <a:xfrm>
                       <a:off x="0" y="0"/>
                       <a:ext cx="2519827" cy="1657781"/>
+                    </a:xfrm>
+                    <a:prstGeom prst="rect">
+                      <a:avLst/>
+                    </a:prstGeom>
+                  </pic:spPr>
+                </pic:pic>
+              </a:graphicData>
+            </a:graphic>
+          </wp:inline>
+        </w:drawing>
+      </w:r>
+    </w:p>
+    <w:p>
+      <w:pPr>
+        <w:ind w:firstLine="0"/>
+      </w:pPr>
+      <w:r>
+        <w:t>Тест</w:t>
+      </w:r>
+    </w:p>
+    <w:p>
+      <w:pPr>
+        <w:ind w:firstLine="0"/>
+      </w:pPr>
+      <w:r>
+        <w:drawing>
+          <wp:inline distT="0" distB="0" distL="0" distR="0" wp14:anchorId="6DFCBFF6" wp14:editId="62DDFDDC">
+            <wp:extent cx="4451350" cy="2035244"/>
+            <wp:effectExtent l="0" t="0" r="6350" b="3175"/>
+            <wp:docPr id="5" name="Рисунок 5"/>
+            <wp:cNvGraphicFramePr>
+              <a:graphicFrameLocks xmlns:a="http://schemas.openxmlformats.org/drawingml/2006/main" noChangeAspect="1"/>
+            </wp:cNvGraphicFramePr>
+            <a:graphic xmlns:a="http://schemas.openxmlformats.org/drawingml/2006/main">
+              <a:graphicData uri="http://schemas.openxmlformats.org/drawingml/2006/picture">
+                <pic:pic xmlns:pic="http://schemas.openxmlformats.org/drawingml/2006/picture">
+                  <pic:nvPicPr>
+                    <pic:cNvPr id="0" name=""/>
+                    <pic:cNvPicPr/>
+                  </pic:nvPicPr>
+                  <pic:blipFill>
+                    <a:blip r:embed="rId9"/>
+                    <a:stretch>
+                      <a:fillRect/>
+                    </a:stretch>
+                  </pic:blipFill>
+                  <pic:spPr>
+                    <a:xfrm>
+                      <a:off x="0" y="0"/>
+                      <a:ext cx="4451350" cy="2035244"/>
+                    </a:xfrm>
+                    <a:prstGeom prst="rect">
+                      <a:avLst/>
+                    </a:prstGeom>
+                  </pic:spPr>
+                </pic:pic>
+              </a:graphicData>
+            </a:graphic>
+          </wp:inline>
+        </w:drawing>
+      </w:r>
+      <w:bookmarkStart w:id="0" w:name="_GoBack"/>
+      <w:bookmarkEnd w:id="0"/>
+    </w:p>
+    <w:p>
+      <w:pPr>
+        <w:ind w:firstLine="0"/>
+      </w:pPr>
+      <w:r>
+        <w:lastRenderedPageBreak/>
+        <w:drawing>
+          <wp:inline distT="0" distB="0" distL="0" distR="0" wp14:anchorId="1ED7744C" wp14:editId="1C482F08">
+            <wp:extent cx="4451350" cy="5028844"/>
+            <wp:effectExtent l="0" t="0" r="6350" b="635"/>
+            <wp:docPr id="4" name="Рисунок 4"/>
+            <wp:cNvGraphicFramePr>
+              <a:graphicFrameLocks xmlns:a="http://schemas.openxmlformats.org/drawingml/2006/main" noChangeAspect="1"/>
+            </wp:cNvGraphicFramePr>
+            <a:graphic xmlns:a="http://schemas.openxmlformats.org/drawingml/2006/main">
+              <a:graphicData uri="http://schemas.openxmlformats.org/drawingml/2006/picture">
+                <pic:pic xmlns:pic="http://schemas.openxmlformats.org/drawingml/2006/picture">
+                  <pic:nvPicPr>
+                    <pic:cNvPr id="0" name=""/>
+                    <pic:cNvPicPr/>
+                  </pic:nvPicPr>
+                  <pic:blipFill>
+                    <a:blip r:embed="rId10"/>
+                    <a:stretch>
+                      <a:fillRect/>
+                    </a:stretch>
+                  </pic:blipFill>
+                  <pic:spPr>
+                    <a:xfrm>
+                      <a:off x="0" y="0"/>
+                      <a:ext cx="4453168" cy="5030898"/>
                     </a:xfrm>
                     <a:prstGeom prst="rect">
                       <a:avLst/>
@@ -2471,7 +2323,7 @@
   <a:extraClrSchemeLst/>
   <a:extLst>
     <a:ext uri="{05A4C25C-085E-4340-85A3-A5531E510DB2}">
-      <thm15:themeFamily xmlns="" xmlns:thm15="http://schemas.microsoft.com/office/thememl/2012/main" name="Office Theme" id="{62F939B6-93AF-4DB8-9C6B-D6C7DFDC589F}" vid="{4A3C46E8-61CC-4603-A589-7422A47A8E4A}"/>
+      <thm15:themeFamily xmlns:thm15="http://schemas.microsoft.com/office/thememl/2012/main" xmlns="" name="Office Theme" id="{62F939B6-93AF-4DB8-9C6B-D6C7DFDC589F}" vid="{4A3C46E8-61CC-4603-A589-7422A47A8E4A}"/>
     </a:ext>
   </a:extLst>
 </a:theme>
